--- a/www/基于HybridApp的“绿盟科技”的设计与实现.docx
+++ b/www/基于HybridApp的“绿盟科技”的设计与实现.docx
@@ -881,16 +881,7 @@
           <w:rFonts w:cs="宋体" w:hint="eastAsia"/>
           <w:kern w:val="0"/>
         </w:rPr>
-        <w:t>社交网络能帮助人们联络朋友，了解他们的最新动态，与朋友分享音乐、图片和视频等各种资源，在社交网络</w:t>
-      </w:r>
-      <w:bookmarkStart w:id="0" w:name="_GoBack"/>
-      <w:bookmarkEnd w:id="0"/>
-      <w:r>
-        <w:rPr>
-          <w:rFonts w:cs="宋体" w:hint="eastAsia"/>
-          <w:kern w:val="0"/>
-        </w:rPr>
-        <w:t>中的交往已经成为我们的一种重要的生活方式。在此背景下，“东秦</w:t>
+        <w:t>社交网络能帮助人们联络朋友，了解他们的最新动态，与朋友分享音乐、图片和视频等各种资源，在社交网络中的交往已经成为我们的一种重要的生活方式。在此背景下，“东秦</w:t>
       </w:r>
       <w:r>
         <w:rPr>
@@ -1660,10 +1651,10 @@
       <w:pPr>
         <w:pStyle w:val="8"/>
       </w:pPr>
-      <w:bookmarkStart w:id="1" w:name="_Toc232436913"/>
-      <w:bookmarkStart w:id="2" w:name="_Toc232436997"/>
-      <w:bookmarkStart w:id="3" w:name="_Toc232958625"/>
-      <w:bookmarkStart w:id="4" w:name="_Toc359108135"/>
+      <w:bookmarkStart w:id="0" w:name="_Toc232436913"/>
+      <w:bookmarkStart w:id="1" w:name="_Toc232436997"/>
+      <w:bookmarkStart w:id="2" w:name="_Toc232958625"/>
+      <w:bookmarkStart w:id="3" w:name="_Toc359108135"/>
       <w:r>
         <w:t xml:space="preserve">1  </w:t>
       </w:r>
@@ -1673,48 +1664,48 @@
         </w:rPr>
         <w:t>绪论</w:t>
       </w:r>
+      <w:bookmarkEnd w:id="0"/>
       <w:bookmarkEnd w:id="1"/>
       <w:bookmarkEnd w:id="2"/>
       <w:bookmarkEnd w:id="3"/>
+    </w:p>
+    <w:p>
+      <w:pPr>
+        <w:pStyle w:val="9"/>
+      </w:pPr>
+      <w:bookmarkStart w:id="4" w:name="_Toc138155913"/>
+      <w:bookmarkStart w:id="5" w:name="_Toc232958626"/>
+      <w:bookmarkStart w:id="6" w:name="_Toc359108136"/>
+      <w:r>
+        <w:t>1.1</w:t>
+      </w:r>
+      <w:r>
+        <w:rPr>
+          <w:rFonts w:hint="eastAsia"/>
+        </w:rPr>
+        <w:t xml:space="preserve">  </w:t>
+      </w:r>
+      <w:r>
+        <w:rPr>
+          <w:rFonts w:hint="eastAsia"/>
+        </w:rPr>
+        <w:t>项目</w:t>
+      </w:r>
+      <w:r>
+        <w:rPr>
+          <w:rFonts w:hint="eastAsia"/>
+        </w:rPr>
+        <w:t>背景</w:t>
+      </w:r>
       <w:bookmarkEnd w:id="4"/>
-    </w:p>
-    <w:p>
-      <w:pPr>
-        <w:pStyle w:val="9"/>
-      </w:pPr>
-      <w:bookmarkStart w:id="5" w:name="_Toc138155913"/>
-      <w:bookmarkStart w:id="6" w:name="_Toc232958626"/>
-      <w:bookmarkStart w:id="7" w:name="_Toc359108136"/>
-      <w:r>
-        <w:t>1.1</w:t>
-      </w:r>
-      <w:r>
-        <w:rPr>
-          <w:rFonts w:hint="eastAsia"/>
-        </w:rPr>
-        <w:t xml:space="preserve">  </w:t>
-      </w:r>
-      <w:r>
-        <w:rPr>
-          <w:rFonts w:hint="eastAsia"/>
-        </w:rPr>
-        <w:t>项目</w:t>
-      </w:r>
-      <w:r>
-        <w:rPr>
-          <w:rFonts w:hint="eastAsia"/>
-        </w:rPr>
-        <w:t>背景</w:t>
+      <w:r>
+        <w:rPr>
+          <w:rFonts w:hint="eastAsia"/>
+        </w:rPr>
+        <w:t>和意义</w:t>
       </w:r>
       <w:bookmarkEnd w:id="5"/>
-      <w:r>
-        <w:rPr>
-          <w:rFonts w:hint="eastAsia"/>
-        </w:rPr>
-        <w:t>和意义</w:t>
-      </w:r>
       <w:bookmarkEnd w:id="6"/>
-      <w:bookmarkEnd w:id="7"/>
     </w:p>
     <w:p>
       <w:r>
@@ -2053,7 +2044,7 @@
         <w:rPr>
           <w:rFonts w:hint="eastAsia"/>
         </w:rPr>
-        <w:t>应由具有</w:t>
+        <w:t>应有尽有</w:t>
       </w:r>
       <w:r>
         <w:t>，</w:t>
@@ -3109,6 +3100,8 @@
         </w:rPr>
         <w:tab/>
       </w:r>
+      <w:bookmarkStart w:id="7" w:name="_GoBack"/>
+      <w:bookmarkEnd w:id="7"/>
     </w:p>
     <w:sectPr>
       <w:pgSz w:w="11900" w:h="16840"/>
@@ -4322,7 +4315,7 @@
 </file>
 
 <file path=customXml/itemProps1.xml><?xml version="1.0" encoding="utf-8"?>
-<ds:datastoreItem xmlns:ds="http://schemas.openxmlformats.org/officeDocument/2006/customXml" ds:itemID="{F7BE39AF-941D-9F47-AEA8-31B025D35346}">
+<ds:datastoreItem xmlns:ds="http://schemas.openxmlformats.org/officeDocument/2006/customXml" ds:itemID="{CD4D156D-6F9D-0E4D-A898-B9A51F490947}">
   <ds:schemaRefs>
     <ds:schemaRef ds:uri="http://schemas.openxmlformats.org/officeDocument/2006/bibliography"/>
   </ds:schemaRefs>
